--- a/LightRailStudy/documentation/Capstone Report.docx
+++ b/LightRailStudy/documentation/Capstone Report.docx
@@ -1529,19 +1529,11 @@
         </w:rPr>
         <w:t xml:space="preserve"> </w:t>
       </w:r>
-      <w:proofErr w:type="gramStart"/>
-      <w:r>
-        <w:rPr>
-          <w:rFonts w:ascii="Times New Roman" w:hAnsi="Times New Roman" w:cs="Times New Roman"/>
-        </w:rPr>
-        <w:t>Next</w:t>
-      </w:r>
-      <w:proofErr w:type="gramEnd"/>
-      <w:r>
-        <w:rPr>
-          <w:rFonts w:ascii="Times New Roman" w:hAnsi="Times New Roman" w:cs="Times New Roman"/>
-        </w:rPr>
-        <w:t xml:space="preserve">, business establishment data is processed for sectoral analysis. Sector-specific establishment counts and proportions are extracted from annual County Business Patterns (CBP) files, resulting in a time-series dataset </w:t>
+      <w:r>
+        <w:rPr>
+          <w:rFonts w:ascii="Times New Roman" w:hAnsi="Times New Roman" w:cs="Times New Roman"/>
+        </w:rPr>
+        <w:t xml:space="preserve">Next, business establishment data is processed for sectoral analysis. Sector-specific establishment counts and proportions are extracted from annual County Business Patterns (CBP) files, resulting in a time-series dataset </w:t>
       </w:r>
       <w:r>
         <w:rPr>
@@ -2128,6 +2120,12 @@
         </w:rPr>
         <w:t>, showing how business activity evolved across treated and control areas after the rail implementation.</w:t>
       </w:r>
+      <w:r>
+        <w:rPr>
+          <w:rFonts w:ascii="Times New Roman" w:hAnsi="Times New Roman" w:cs="Times New Roman"/>
+        </w:rPr>
+        <w:t xml:space="preserve"> </w:t>
+      </w:r>
     </w:p>
     <w:p>
       <w:pPr>
@@ -2632,6 +2630,123 @@
       </w:pPr>
       <w:r>
         <w:rPr>
+          <w:noProof/>
+        </w:rPr>
+        <w:drawing>
+          <wp:inline distT="0" distB="0" distL="0" distR="0" wp14:anchorId="05FB4E06" wp14:editId="6CE42B5E">
+            <wp:extent cx="5657850" cy="3493843"/>
+            <wp:effectExtent l="0" t="0" r="0" b="0"/>
+            <wp:docPr id="1726902549" name="Picture 6"/>
+            <wp:cNvGraphicFramePr>
+              <a:graphicFrameLocks xmlns:a="http://schemas.openxmlformats.org/drawingml/2006/main" noChangeAspect="1"/>
+            </wp:cNvGraphicFramePr>
+            <a:graphic xmlns:a="http://schemas.openxmlformats.org/drawingml/2006/main">
+              <a:graphicData uri="http://schemas.openxmlformats.org/drawingml/2006/picture">
+                <pic:pic xmlns:pic="http://schemas.openxmlformats.org/drawingml/2006/picture">
+                  <pic:nvPicPr>
+                    <pic:cNvPr id="0" name="Picture 11"/>
+                    <pic:cNvPicPr>
+                      <a:picLocks noChangeAspect="1" noChangeArrowheads="1"/>
+                    </pic:cNvPicPr>
+                  </pic:nvPicPr>
+                  <pic:blipFill>
+                    <a:blip r:embed="rId8">
+                      <a:extLst>
+                        <a:ext uri="{28A0092B-C50C-407E-A947-70E740481C1C}">
+                          <a14:useLocalDpi xmlns:a14="http://schemas.microsoft.com/office/drawing/2010/main" val="0"/>
+                        </a:ext>
+                      </a:extLst>
+                    </a:blip>
+                    <a:srcRect/>
+                    <a:stretch>
+                      <a:fillRect/>
+                    </a:stretch>
+                  </pic:blipFill>
+                  <pic:spPr bwMode="auto">
+                    <a:xfrm>
+                      <a:off x="0" y="0"/>
+                      <a:ext cx="5663056" cy="3497058"/>
+                    </a:xfrm>
+                    <a:prstGeom prst="rect">
+                      <a:avLst/>
+                    </a:prstGeom>
+                    <a:noFill/>
+                    <a:ln>
+                      <a:noFill/>
+                    </a:ln>
+                  </pic:spPr>
+                </pic:pic>
+              </a:graphicData>
+            </a:graphic>
+          </wp:inline>
+        </w:drawing>
+      </w:r>
+    </w:p>
+    <w:p>
+      <w:pPr>
+        <w:spacing w:line="480" w:lineRule="auto"/>
+        <w:rPr>
+          <w:rFonts w:ascii="Times New Roman" w:hAnsi="Times New Roman" w:cs="Times New Roman"/>
+          <w:b/>
+          <w:bCs/>
+        </w:rPr>
+      </w:pPr>
+      <w:r>
+        <w:rPr>
+          <w:noProof/>
+        </w:rPr>
+        <w:lastRenderedPageBreak/>
+        <w:drawing>
+          <wp:inline distT="0" distB="0" distL="0" distR="0" wp14:anchorId="694E45EC" wp14:editId="187B6194">
+            <wp:extent cx="5599118" cy="3457575"/>
+            <wp:effectExtent l="0" t="0" r="1905" b="0"/>
+            <wp:docPr id="1026985863" name="Picture 7" descr="A graph with blue squares&#10;&#10;AI-generated content may be incorrect."/>
+            <wp:cNvGraphicFramePr>
+              <a:graphicFrameLocks xmlns:a="http://schemas.openxmlformats.org/drawingml/2006/main" noChangeAspect="1"/>
+            </wp:cNvGraphicFramePr>
+            <a:graphic xmlns:a="http://schemas.openxmlformats.org/drawingml/2006/main">
+              <a:graphicData uri="http://schemas.openxmlformats.org/drawingml/2006/picture">
+                <pic:pic xmlns:pic="http://schemas.openxmlformats.org/drawingml/2006/picture">
+                  <pic:nvPicPr>
+                    <pic:cNvPr id="1026985863" name="Picture 7" descr="A graph with blue squares&#10;&#10;AI-generated content may be incorrect."/>
+                    <pic:cNvPicPr>
+                      <a:picLocks noChangeAspect="1" noChangeArrowheads="1"/>
+                    </pic:cNvPicPr>
+                  </pic:nvPicPr>
+                  <pic:blipFill>
+                    <a:blip r:embed="rId9">
+                      <a:extLst>
+                        <a:ext uri="{28A0092B-C50C-407E-A947-70E740481C1C}">
+                          <a14:useLocalDpi xmlns:a14="http://schemas.microsoft.com/office/drawing/2010/main" val="0"/>
+                        </a:ext>
+                      </a:extLst>
+                    </a:blip>
+                    <a:srcRect/>
+                    <a:stretch>
+                      <a:fillRect/>
+                    </a:stretch>
+                  </pic:blipFill>
+                  <pic:spPr bwMode="auto">
+                    <a:xfrm>
+                      <a:off x="0" y="0"/>
+                      <a:ext cx="5603719" cy="3460416"/>
+                    </a:xfrm>
+                    <a:prstGeom prst="rect">
+                      <a:avLst/>
+                    </a:prstGeom>
+                    <a:noFill/>
+                    <a:ln>
+                      <a:noFill/>
+                    </a:ln>
+                  </pic:spPr>
+                </pic:pic>
+              </a:graphicData>
+            </a:graphic>
+          </wp:inline>
+        </w:drawing>
+      </w:r>
+      <w:r>
+        <w:rPr>
           <w:rFonts w:ascii="Times New Roman" w:hAnsi="Times New Roman" w:cs="Times New Roman"/>
           <w:b/>
           <w:bCs/>
@@ -2746,45 +2861,115 @@
         <w:rPr>
           <w:rFonts w:ascii="Times New Roman" w:hAnsi="Times New Roman" w:cs="Times New Roman"/>
         </w:rPr>
-        <w:t xml:space="preserve">2, 117) = 6.43, p = .002, indicating that increases in business density primarily occurred after the rail line was completed. Despite </w:t>
+        <w:t xml:space="preserve">2, 117) = 6.43, p = .002, indicating that increases in business density primarily occurred after the rail line was completed. Despite these findings, the event study analysis revealed a substantial violation of the parallel </w:t>
+      </w:r>
+      <w:proofErr w:type="gramStart"/>
+      <w:r>
+        <w:rPr>
+          <w:rFonts w:ascii="Times New Roman" w:hAnsi="Times New Roman" w:cs="Times New Roman"/>
+        </w:rPr>
+        <w:t>trends</w:t>
+      </w:r>
+      <w:proofErr w:type="gramEnd"/>
+      <w:r>
+        <w:rPr>
+          <w:rFonts w:ascii="Times New Roman" w:hAnsi="Times New Roman" w:cs="Times New Roman"/>
+        </w:rPr>
+        <w:t xml:space="preserve"> </w:t>
       </w:r>
       <w:r>
         <w:rPr>
           <w:rFonts w:ascii="Times New Roman" w:hAnsi="Times New Roman" w:cs="Times New Roman"/>
         </w:rPr>
         <w:lastRenderedPageBreak/>
-        <w:t xml:space="preserve">these findings, the event study analysis revealed a substantial violation of the parallel </w:t>
-      </w:r>
-      <w:proofErr w:type="gramStart"/>
-      <w:r>
-        <w:rPr>
-          <w:rFonts w:ascii="Times New Roman" w:hAnsi="Times New Roman" w:cs="Times New Roman"/>
-        </w:rPr>
-        <w:t>trends</w:t>
-      </w:r>
-      <w:proofErr w:type="gramEnd"/>
-      <w:r>
-        <w:rPr>
-          <w:rFonts w:ascii="Times New Roman" w:hAnsi="Times New Roman" w:cs="Times New Roman"/>
-        </w:rPr>
-        <w:t xml:space="preserve"> assumption, as treatment areas experienced a relative decline in business density prior to implementation. As a result, while the evidence suggests delayed commercial growth following the light rail project, causal interpretation must be made with care, given these pre-existing differences</w:t>
-      </w:r>
-    </w:p>
-    <w:p>
-      <w:pPr>
-        <w:spacing w:line="480" w:lineRule="auto"/>
-        <w:rPr>
-          <w:rFonts w:ascii="Times New Roman" w:hAnsi="Times New Roman" w:cs="Times New Roman"/>
-          <w:b/>
-          <w:bCs/>
-        </w:rPr>
-      </w:pPr>
+        <w:t>assumption, as treatment areas experienced a relative decline in business density prior to implementation. As a result, while the evidence suggests delayed commercial growth following the light rail project, causal interpretation must be made with care, given these pre-existing differences</w:t>
+      </w:r>
       <w:r>
         <w:rPr>
           <w:rFonts w:ascii="Times New Roman" w:hAnsi="Times New Roman" w:cs="Times New Roman"/>
         </w:rPr>
         <w:t>.</w:t>
       </w:r>
+    </w:p>
+    <w:p>
+      <w:pPr>
+        <w:spacing w:line="480" w:lineRule="auto"/>
+        <w:ind w:firstLine="720"/>
+        <w:rPr>
+          <w:rFonts w:ascii="Times New Roman" w:hAnsi="Times New Roman" w:cs="Times New Roman"/>
+          <w:b/>
+          <w:bCs/>
+        </w:rPr>
+      </w:pPr>
+      <w:r>
+        <w:rPr>
+          <w:noProof/>
+        </w:rPr>
+        <w:drawing>
+          <wp:inline distT="0" distB="0" distL="0" distR="0" wp14:anchorId="191937F0" wp14:editId="02A57055">
+            <wp:extent cx="5336900" cy="3295650"/>
+            <wp:effectExtent l="0" t="0" r="0" b="0"/>
+            <wp:docPr id="567643800" name="Picture 5"/>
+            <wp:cNvGraphicFramePr>
+              <a:graphicFrameLocks xmlns:a="http://schemas.openxmlformats.org/drawingml/2006/main" noChangeAspect="1"/>
+            </wp:cNvGraphicFramePr>
+            <a:graphic xmlns:a="http://schemas.openxmlformats.org/drawingml/2006/main">
+              <a:graphicData uri="http://schemas.openxmlformats.org/drawingml/2006/picture">
+                <pic:pic xmlns:pic="http://schemas.openxmlformats.org/drawingml/2006/picture">
+                  <pic:nvPicPr>
+                    <pic:cNvPr id="0" name="Picture 9"/>
+                    <pic:cNvPicPr>
+                      <a:picLocks noChangeAspect="1" noChangeArrowheads="1"/>
+                    </pic:cNvPicPr>
+                  </pic:nvPicPr>
+                  <pic:blipFill>
+                    <a:blip r:embed="rId10">
+                      <a:extLst>
+                        <a:ext uri="{28A0092B-C50C-407E-A947-70E740481C1C}">
+                          <a14:useLocalDpi xmlns:a14="http://schemas.microsoft.com/office/drawing/2010/main" val="0"/>
+                        </a:ext>
+                      </a:extLst>
+                    </a:blip>
+                    <a:srcRect/>
+                    <a:stretch>
+                      <a:fillRect/>
+                    </a:stretch>
+                  </pic:blipFill>
+                  <pic:spPr bwMode="auto">
+                    <a:xfrm>
+                      <a:off x="0" y="0"/>
+                      <a:ext cx="5342927" cy="3299372"/>
+                    </a:xfrm>
+                    <a:prstGeom prst="rect">
+                      <a:avLst/>
+                    </a:prstGeom>
+                    <a:noFill/>
+                    <a:ln>
+                      <a:noFill/>
+                    </a:ln>
+                  </pic:spPr>
+                </pic:pic>
+              </a:graphicData>
+            </a:graphic>
+          </wp:inline>
+        </w:drawing>
+      </w:r>
+    </w:p>
+    <w:p>
+      <w:pPr>
+        <w:spacing w:line="480" w:lineRule="auto"/>
+        <w:rPr>
+          <w:rFonts w:ascii="Times New Roman" w:hAnsi="Times New Roman" w:cs="Times New Roman"/>
+          <w:b/>
+          <w:bCs/>
+        </w:rPr>
+      </w:pPr>
+      <w:r>
+        <w:rPr>
+          <w:rFonts w:ascii="Times New Roman" w:hAnsi="Times New Roman" w:cs="Times New Roman"/>
+        </w:rPr>
+        <w:t>.</w:t>
+      </w:r>
       <w:r>
         <w:rPr>
           <w:rFonts w:ascii="Times New Roman" w:hAnsi="Times New Roman" w:cs="Times New Roman"/>
@@ -2843,7 +3028,14 @@
         <w:rPr>
           <w:rFonts w:ascii="Times New Roman" w:hAnsi="Times New Roman" w:cs="Times New Roman"/>
         </w:rPr>
-        <w:t>The final hypothesis (H₁d) proposed that the light rail implementation did not differentially affect retail and food service sectors compared to professional services. The DDD regression analysis did not provide sufficient evidence to reject this hypothesis at the conventional 5% significance level. The triple-difference coefficient for the Retail and Food Service sector during the post-implementation period was β = −0.1224 with a p-value of .068. Because this value exceeds .05, the null hypothesis of no differential effect cannot be rejected. These results suggest that the light rail system did not have a strong or statistically clear differential impact on the business density of consumer-oriented industries relative to professional service industries.</w:t>
+        <w:t xml:space="preserve">The final hypothesis (H₁d) proposed that the light rail implementation did not differentially affect retail and food service sectors compared to professional services. The DDD regression analysis did not provide sufficient evidence to reject this hypothesis at the conventional 5% significance level. The triple-difference coefficient for the Retail and Food Service sector during the post-implementation period was β = −0.1224 with a p-value of .068. </w:t>
+      </w:r>
+      <w:r>
+        <w:rPr>
+          <w:rFonts w:ascii="Times New Roman" w:hAnsi="Times New Roman" w:cs="Times New Roman"/>
+        </w:rPr>
+        <w:lastRenderedPageBreak/>
+        <w:t>Because this value exceeds .05, the null hypothesis of no differential effect cannot be rejected. These results suggest that the light rail system did not have a strong or statistically clear differential impact on the business density of consumer-oriented industries relative to professional service industries.</w:t>
       </w:r>
       <w:r>
         <w:rPr>
@@ -2857,6 +3049,70 @@
     <w:p>
       <w:pPr>
         <w:spacing w:line="480" w:lineRule="auto"/>
+        <w:ind w:firstLine="720"/>
+        <w:rPr>
+          <w:rFonts w:ascii="Times New Roman" w:hAnsi="Times New Roman" w:cs="Times New Roman"/>
+          <w:b/>
+          <w:bCs/>
+        </w:rPr>
+      </w:pPr>
+      <w:r>
+        <w:rPr>
+          <w:noProof/>
+        </w:rPr>
+        <w:drawing>
+          <wp:inline distT="0" distB="0" distL="0" distR="0" wp14:anchorId="532912F6" wp14:editId="1ECE05ED">
+            <wp:extent cx="5943600" cy="3927475"/>
+            <wp:effectExtent l="0" t="0" r="0" b="0"/>
+            <wp:docPr id="2088937021" name="Picture 8" descr="A graph with green and white squares&#10;&#10;AI-generated content may be incorrect."/>
+            <wp:cNvGraphicFramePr>
+              <a:graphicFrameLocks xmlns:a="http://schemas.openxmlformats.org/drawingml/2006/main" noChangeAspect="1"/>
+            </wp:cNvGraphicFramePr>
+            <a:graphic xmlns:a="http://schemas.openxmlformats.org/drawingml/2006/main">
+              <a:graphicData uri="http://schemas.openxmlformats.org/drawingml/2006/picture">
+                <pic:pic xmlns:pic="http://schemas.openxmlformats.org/drawingml/2006/picture">
+                  <pic:nvPicPr>
+                    <pic:cNvPr id="2088937021" name="Picture 8" descr="A graph with green and white squares&#10;&#10;AI-generated content may be incorrect."/>
+                    <pic:cNvPicPr>
+                      <a:picLocks noChangeAspect="1" noChangeArrowheads="1"/>
+                    </pic:cNvPicPr>
+                  </pic:nvPicPr>
+                  <pic:blipFill>
+                    <a:blip r:embed="rId11">
+                      <a:extLst>
+                        <a:ext uri="{28A0092B-C50C-407E-A947-70E740481C1C}">
+                          <a14:useLocalDpi xmlns:a14="http://schemas.microsoft.com/office/drawing/2010/main" val="0"/>
+                        </a:ext>
+                      </a:extLst>
+                    </a:blip>
+                    <a:srcRect/>
+                    <a:stretch>
+                      <a:fillRect/>
+                    </a:stretch>
+                  </pic:blipFill>
+                  <pic:spPr bwMode="auto">
+                    <a:xfrm>
+                      <a:off x="0" y="0"/>
+                      <a:ext cx="5943600" cy="3927475"/>
+                    </a:xfrm>
+                    <a:prstGeom prst="rect">
+                      <a:avLst/>
+                    </a:prstGeom>
+                    <a:noFill/>
+                    <a:ln>
+                      <a:noFill/>
+                    </a:ln>
+                  </pic:spPr>
+                </pic:pic>
+              </a:graphicData>
+            </a:graphic>
+          </wp:inline>
+        </w:drawing>
+      </w:r>
+    </w:p>
+    <w:p>
+      <w:pPr>
+        <w:spacing w:line="480" w:lineRule="auto"/>
         <w:rPr>
           <w:rFonts w:ascii="Times New Roman" w:hAnsi="Times New Roman" w:cs="Times New Roman"/>
           <w:b/>
@@ -2885,26 +3141,26 @@
         <w:rPr>
           <w:rFonts w:ascii="Times New Roman" w:hAnsi="Times New Roman" w:cs="Times New Roman"/>
         </w:rPr>
-        <w:t xml:space="preserve">The primary objective of this project was to estimate the causal impact of a significant public transit investment in light rail on local economic conditions, specifically focusing on housing market dynamics and commercial activity. To achieve this, the project involved a comprehensive data cycle, encompassing data collection, processing, analysis, visualization, and </w:t>
+        <w:t>The primary objective of this project was to estimate the causal impact of a significant public transit investment in light rail on local economic conditions, specifically focusing on housing market dynamics and commercial activity. To achieve this, the project involved a comprehensive data cycle, encompassing data collection, processing, analysis, visualization, and interpretation. Data was gathered from multiple sources and needed to be processed to create a cohesive dataset.</w:t>
+      </w:r>
+      <w:r>
+        <w:rPr>
+          <w:rFonts w:ascii="Times New Roman" w:hAnsi="Times New Roman" w:cs="Times New Roman"/>
+        </w:rPr>
+        <w:t xml:space="preserve"> </w:t>
+      </w:r>
+      <w:r>
+        <w:rPr>
+          <w:rFonts w:ascii="Times New Roman" w:hAnsi="Times New Roman" w:cs="Times New Roman"/>
+        </w:rPr>
+        <w:t xml:space="preserve">To identify causal effects, a Difference-in-Differences (DID) research design </w:t>
       </w:r>
       <w:r>
         <w:rPr>
           <w:rFonts w:ascii="Times New Roman" w:hAnsi="Times New Roman" w:cs="Times New Roman"/>
         </w:rPr>
         <w:lastRenderedPageBreak/>
-        <w:t>interpretation. Data was gathered from multiple sources and needed to be processed to create a cohesive dataset.</w:t>
-      </w:r>
-      <w:r>
-        <w:rPr>
-          <w:rFonts w:ascii="Times New Roman" w:hAnsi="Times New Roman" w:cs="Times New Roman"/>
-        </w:rPr>
-        <w:t xml:space="preserve"> </w:t>
-      </w:r>
-      <w:r>
-        <w:rPr>
-          <w:rFonts w:ascii="Times New Roman" w:hAnsi="Times New Roman" w:cs="Times New Roman"/>
-        </w:rPr>
-        <w:t>To identify causal effects, a Difference-in-Differences (DID) research design was used, comparing treatment and control ZIP codes. Additionally, a Triple-Differences (DDD) model was estimated to evaluate variations across different commercial sectors.</w:t>
+        <w:t>was used, comparing treatment and control ZIP codes. Additionally, a Triple-Differences (DDD) model was estimated to evaluate variations across different commercial sectors.</w:t>
       </w:r>
     </w:p>
     <w:p>
@@ -2928,37 +3184,6 @@
     <w:p>
       <w:pPr>
         <w:spacing w:line="480" w:lineRule="auto"/>
-        <w:rPr>
-          <w:rFonts w:ascii="Times New Roman" w:hAnsi="Times New Roman" w:cs="Times New Roman"/>
-          <w:b/>
-          <w:bCs/>
-        </w:rPr>
-      </w:pPr>
-      <w:r>
-        <w:rPr>
-          <w:rFonts w:ascii="Times New Roman" w:hAnsi="Times New Roman" w:cs="Times New Roman"/>
-          <w:b/>
-          <w:bCs/>
-        </w:rPr>
-        <w:t>Housing Market: Strong Gains with Parallel Trend Caveats</w:t>
-      </w:r>
-    </w:p>
-    <w:p>
-      <w:pPr>
-        <w:spacing w:line="480" w:lineRule="auto"/>
-        <w:ind w:firstLine="720"/>
-        <w:rPr>
-          <w:rFonts w:ascii="Times New Roman" w:hAnsi="Times New Roman" w:cs="Times New Roman"/>
-        </w:rPr>
-      </w:pPr>
-      <w:r>
-        <w:rPr>
-          <w:rFonts w:ascii="Times New Roman" w:hAnsi="Times New Roman" w:cs="Times New Roman"/>
-        </w:rPr>
-        <w:t xml:space="preserve">The analysis revealed clear, statistically significant increases in housing values following completion of the light rail project. Both the Log_Median_Value and </w:t>
-      </w:r>
-      <w:proofErr w:type="spellStart"/>
-      <w:r>
         <w:rPr>
           <w:rFonts w:ascii="Times New Roman" w:hAnsi="Times New Roman" w:cs="Times New Roman"/>
           <w:b/>
@@ -2966,63 +3191,7 @@
           <w:i/>
           <w:iCs/>
         </w:rPr>
-        <w:t>Log_HPI</w:t>
-      </w:r>
-      <w:proofErr w:type="spellEnd"/>
-      <w:r>
-        <w:rPr>
-          <w:rFonts w:ascii="Times New Roman" w:hAnsi="Times New Roman" w:cs="Times New Roman"/>
-        </w:rPr>
-        <w:t xml:space="preserve"> models showed positive, significant treatment effects, indicating that housing prices rose faster in transit-adjacent ZIP codes. However, the event study analysis for Log_Median_Value identified a statistically significant violation of the parallel </w:t>
-      </w:r>
-      <w:proofErr w:type="gramStart"/>
-      <w:r>
-        <w:rPr>
-          <w:rFonts w:ascii="Times New Roman" w:hAnsi="Times New Roman" w:cs="Times New Roman"/>
-        </w:rPr>
-        <w:t>trends</w:t>
-      </w:r>
-      <w:proofErr w:type="gramEnd"/>
-      <w:r>
-        <w:rPr>
-          <w:rFonts w:ascii="Times New Roman" w:hAnsi="Times New Roman" w:cs="Times New Roman"/>
-        </w:rPr>
-        <w:t xml:space="preserve"> assumption in the pre-treatment phase. While the subsequent and sustained positive post-treatment growth aligns with transit-oriented development (TOD) theory, the pre-existing divergent trends limit the strength of the purely causal inference.</w:t>
-      </w:r>
-    </w:p>
-    <w:p>
-      <w:pPr>
-        <w:spacing w:line="480" w:lineRule="auto"/>
-        <w:rPr>
-          <w:rFonts w:ascii="Times New Roman" w:hAnsi="Times New Roman" w:cs="Times New Roman"/>
-          <w:b/>
-          <w:bCs/>
-        </w:rPr>
-      </w:pPr>
-      <w:r>
-        <w:rPr>
-          <w:rFonts w:ascii="Times New Roman" w:hAnsi="Times New Roman" w:cs="Times New Roman"/>
-          <w:b/>
-          <w:bCs/>
-        </w:rPr>
-        <w:t>Commercial Activity: Delayed Growth with Cautious Causal Interpretation</w:t>
-      </w:r>
-    </w:p>
-    <w:p>
-      <w:pPr>
-        <w:spacing w:line="480" w:lineRule="auto"/>
-        <w:ind w:firstLine="720"/>
-        <w:rPr>
-          <w:rFonts w:ascii="Times New Roman" w:hAnsi="Times New Roman" w:cs="Times New Roman"/>
-        </w:rPr>
-      </w:pPr>
-      <w:r>
-        <w:rPr>
-          <w:rFonts w:ascii="Times New Roman" w:hAnsi="Times New Roman" w:cs="Times New Roman"/>
-        </w:rPr>
-        <w:t xml:space="preserve">In contrast to housing outcomes, the results for business establishment density were weaker and more gradual. The </w:t>
-      </w:r>
-      <w:proofErr w:type="spellStart"/>
+      </w:pPr>
       <w:r>
         <w:rPr>
           <w:rFonts w:ascii="Times New Roman" w:hAnsi="Times New Roman" w:cs="Times New Roman"/>
@@ -3031,6 +3200,101 @@
           <w:i/>
           <w:iCs/>
         </w:rPr>
+        <w:t>Housing Market: Strong Gains with Parallel Trend Caveats</w:t>
+      </w:r>
+    </w:p>
+    <w:p>
+      <w:pPr>
+        <w:spacing w:line="480" w:lineRule="auto"/>
+        <w:ind w:firstLine="720"/>
+        <w:rPr>
+          <w:rFonts w:ascii="Times New Roman" w:hAnsi="Times New Roman" w:cs="Times New Roman"/>
+        </w:rPr>
+      </w:pPr>
+      <w:r>
+        <w:rPr>
+          <w:rFonts w:ascii="Times New Roman" w:hAnsi="Times New Roman" w:cs="Times New Roman"/>
+        </w:rPr>
+        <w:t xml:space="preserve">The analysis revealed clear, statistically significant increases in housing values following completion of the light rail project. Both the Log_Median_Value and </w:t>
+      </w:r>
+      <w:proofErr w:type="spellStart"/>
+      <w:r>
+        <w:rPr>
+          <w:rFonts w:ascii="Times New Roman" w:hAnsi="Times New Roman" w:cs="Times New Roman"/>
+          <w:b/>
+          <w:bCs/>
+          <w:i/>
+          <w:iCs/>
+        </w:rPr>
+        <w:t>Log_HPI</w:t>
+      </w:r>
+      <w:proofErr w:type="spellEnd"/>
+      <w:r>
+        <w:rPr>
+          <w:rFonts w:ascii="Times New Roman" w:hAnsi="Times New Roman" w:cs="Times New Roman"/>
+        </w:rPr>
+        <w:t xml:space="preserve"> models showed positive, significant treatment effects, indicating that housing prices rose faster in transit-adjacent ZIP codes. However, the event study analysis for Log_Median_Value identified a statistically significant violation of the parallel </w:t>
+      </w:r>
+      <w:proofErr w:type="gramStart"/>
+      <w:r>
+        <w:rPr>
+          <w:rFonts w:ascii="Times New Roman" w:hAnsi="Times New Roman" w:cs="Times New Roman"/>
+        </w:rPr>
+        <w:t>trends</w:t>
+      </w:r>
+      <w:proofErr w:type="gramEnd"/>
+      <w:r>
+        <w:rPr>
+          <w:rFonts w:ascii="Times New Roman" w:hAnsi="Times New Roman" w:cs="Times New Roman"/>
+        </w:rPr>
+        <w:t xml:space="preserve"> assumption in the pre-treatment phase. While the subsequent and sustained positive post-treatment growth aligns with transit-oriented development (TOD) theory, the pre-existing divergent trends limit the strength of the purely causal inference.</w:t>
+      </w:r>
+    </w:p>
+    <w:p>
+      <w:pPr>
+        <w:spacing w:line="480" w:lineRule="auto"/>
+        <w:rPr>
+          <w:rFonts w:ascii="Times New Roman" w:hAnsi="Times New Roman" w:cs="Times New Roman"/>
+          <w:b/>
+          <w:bCs/>
+          <w:i/>
+          <w:iCs/>
+        </w:rPr>
+      </w:pPr>
+      <w:r>
+        <w:rPr>
+          <w:rFonts w:ascii="Times New Roman" w:hAnsi="Times New Roman" w:cs="Times New Roman"/>
+          <w:b/>
+          <w:bCs/>
+          <w:i/>
+          <w:iCs/>
+        </w:rPr>
+        <w:t>Commercial Activity: Delayed Growth with Cautious Causal Interpretation</w:t>
+      </w:r>
+    </w:p>
+    <w:p>
+      <w:pPr>
+        <w:spacing w:line="480" w:lineRule="auto"/>
+        <w:ind w:firstLine="720"/>
+        <w:rPr>
+          <w:rFonts w:ascii="Times New Roman" w:hAnsi="Times New Roman" w:cs="Times New Roman"/>
+        </w:rPr>
+      </w:pPr>
+      <w:r>
+        <w:rPr>
+          <w:rFonts w:ascii="Times New Roman" w:hAnsi="Times New Roman" w:cs="Times New Roman"/>
+        </w:rPr>
+        <w:t xml:space="preserve">In contrast to housing outcomes, the results for business establishment density were weaker and more gradual. The </w:t>
+      </w:r>
+      <w:proofErr w:type="spellStart"/>
+      <w:r>
+        <w:rPr>
+          <w:rFonts w:ascii="Times New Roman" w:hAnsi="Times New Roman" w:cs="Times New Roman"/>
+          <w:b/>
+          <w:bCs/>
+          <w:i/>
+          <w:iCs/>
+        </w:rPr>
         <w:t>Log_Business_Density</w:t>
       </w:r>
       <w:proofErr w:type="spellEnd"/>
@@ -3062,26 +3326,53 @@
           <w:rFonts w:ascii="Times New Roman" w:hAnsi="Times New Roman" w:cs="Times New Roman"/>
           <w:b/>
           <w:bCs/>
-        </w:rPr>
-      </w:pPr>
-    </w:p>
-    <w:p>
-      <w:pPr>
-        <w:spacing w:line="480" w:lineRule="auto"/>
-        <w:rPr>
-          <w:rFonts w:ascii="Times New Roman" w:hAnsi="Times New Roman" w:cs="Times New Roman"/>
-          <w:b/>
-          <w:bCs/>
-        </w:rPr>
-      </w:pPr>
-      <w:r>
-        <w:rPr>
-          <w:rFonts w:ascii="Times New Roman" w:hAnsi="Times New Roman" w:cs="Times New Roman"/>
-          <w:b/>
-          <w:bCs/>
+          <w:i/>
+          <w:iCs/>
+        </w:rPr>
+      </w:pPr>
+      <w:r>
+        <w:rPr>
+          <w:rFonts w:ascii="Times New Roman" w:hAnsi="Times New Roman" w:cs="Times New Roman"/>
+          <w:b/>
+          <w:bCs/>
+          <w:i/>
+          <w:iCs/>
+        </w:rPr>
+        <w:t>Sectoral Heterogeneity</w:t>
+      </w:r>
+    </w:p>
+    <w:p>
+      <w:pPr>
+        <w:spacing w:line="480" w:lineRule="auto"/>
+        <w:ind w:firstLine="720"/>
+        <w:rPr>
+          <w:rFonts w:ascii="Times New Roman" w:hAnsi="Times New Roman" w:cs="Times New Roman"/>
+        </w:rPr>
+      </w:pPr>
+      <w:r>
+        <w:rPr>
+          <w:rFonts w:ascii="Times New Roman" w:hAnsi="Times New Roman" w:cs="Times New Roman"/>
         </w:rPr>
         <w:lastRenderedPageBreak/>
-        <w:t>Sectoral Heterogeneity</w:t>
+        <w:t>The Triple-Differences (DDD) model found that the light rail's economic effects were not statistically significant in differentially impacting Retail Trade and Accommodation and Food Services compared to Professional Services. The DDD coefficient for the post-implementation period was marginally insignificant (P = 0.068), suggesting insufficient statistical evidence at the 5% level to conclude that consumer-facing sectors benefited more than professional services. These results suggest a more uniform, or at least statistically indistinguishable, impact across business types when controlling underlying trends.</w:t>
+      </w:r>
+    </w:p>
+    <w:p>
+      <w:pPr>
+        <w:spacing w:line="480" w:lineRule="auto"/>
+        <w:rPr>
+          <w:rFonts w:ascii="Times New Roman" w:hAnsi="Times New Roman" w:cs="Times New Roman"/>
+          <w:b/>
+          <w:bCs/>
+        </w:rPr>
+      </w:pPr>
+      <w:r>
+        <w:rPr>
+          <w:rFonts w:ascii="Times New Roman" w:hAnsi="Times New Roman" w:cs="Times New Roman"/>
+          <w:b/>
+          <w:bCs/>
+        </w:rPr>
+        <w:t>Major Challenges Encountered and Lessons Learned</w:t>
       </w:r>
     </w:p>
     <w:p>
@@ -3096,25 +3387,7 @@
         <w:rPr>
           <w:rFonts w:ascii="Times New Roman" w:hAnsi="Times New Roman" w:cs="Times New Roman"/>
         </w:rPr>
-        <w:t>The Triple-Differences (DDD) model found that the light rail's economic effects were not statistically significant in differentially impacting Retail Trade and Accommodation and Food Services compared to Professional Services. The DDD coefficient for the post-implementation period was marginally insignificant (P = 0.068), suggesting insufficient statistical evidence at the 5% level to conclude that consumer-facing sectors benefited more than professional services. These results suggest a more uniform, or at least statistically indistinguishable, impact across business types when controlling underlying trends.</w:t>
-      </w:r>
-    </w:p>
-    <w:p>
-      <w:pPr>
-        <w:spacing w:line="480" w:lineRule="auto"/>
-        <w:rPr>
-          <w:rFonts w:ascii="Times New Roman" w:hAnsi="Times New Roman" w:cs="Times New Roman"/>
-          <w:b/>
-          <w:bCs/>
-        </w:rPr>
-      </w:pPr>
-      <w:r>
-        <w:rPr>
-          <w:rFonts w:ascii="Times New Roman" w:hAnsi="Times New Roman" w:cs="Times New Roman"/>
-          <w:b/>
-          <w:bCs/>
-        </w:rPr>
-        <w:t>Major Challenges Encountered and Lessons Learned</w:t>
+        <w:t>This project faced several challenges but also provided valuable lessons throughout the process. From data collection to hypothesis clarification and regression model development, each stage offered meaningful insights into the research journey.</w:t>
       </w:r>
     </w:p>
     <w:p>
@@ -3129,7 +3402,37 @@
         <w:rPr>
           <w:rFonts w:ascii="Times New Roman" w:hAnsi="Times New Roman" w:cs="Times New Roman"/>
         </w:rPr>
-        <w:t>This project faced several challenges but also provided valuable lessons throughout the process. From data collection to hypothesis clarification and regression model development, each stage offered meaningful insights into the research journey.</w:t>
+        <w:t>One of the main challenges stemmed from my initial assumption that a Difference-in-Differences (DID) analysis would be comparable to a standard regression</w:t>
+      </w:r>
+      <w:r>
+        <w:rPr>
+          <w:rFonts w:ascii="Times New Roman" w:hAnsi="Times New Roman" w:cs="Times New Roman"/>
+        </w:rPr>
+        <w:t xml:space="preserve"> </w:t>
+      </w:r>
+      <w:r>
+        <w:rPr>
+          <w:rFonts w:ascii="Times New Roman" w:hAnsi="Times New Roman" w:cs="Times New Roman"/>
+        </w:rPr>
+        <w:t>analysis</w:t>
+      </w:r>
+      <w:r>
+        <w:rPr>
+          <w:rFonts w:ascii="Times New Roman" w:hAnsi="Times New Roman" w:cs="Times New Roman"/>
+        </w:rPr>
+        <w:t xml:space="preserve">. I selected my models based on commonly used approaches in the literature I reviewed, without thoroughly evaluating </w:t>
+      </w:r>
+      <w:r>
+        <w:rPr>
+          <w:rFonts w:ascii="Times New Roman" w:hAnsi="Times New Roman" w:cs="Times New Roman"/>
+        </w:rPr>
+        <w:t>the process involved</w:t>
+      </w:r>
+      <w:r>
+        <w:rPr>
+          <w:rFonts w:ascii="Times New Roman" w:hAnsi="Times New Roman" w:cs="Times New Roman"/>
+        </w:rPr>
+        <w:t>. This was my first major lesson: it is crucial to conduct thorough background research before committing to a methodological strategy.</w:t>
       </w:r>
     </w:p>
     <w:p>
@@ -3144,51 +3447,6 @@
         <w:rPr>
           <w:rFonts w:ascii="Times New Roman" w:hAnsi="Times New Roman" w:cs="Times New Roman"/>
         </w:rPr>
-        <w:t>One of the main challenges stemmed from my initial assumption that a Difference-in-Differences (DID) analysis would be comparable to a standard regression</w:t>
-      </w:r>
-      <w:r>
-        <w:rPr>
-          <w:rFonts w:ascii="Times New Roman" w:hAnsi="Times New Roman" w:cs="Times New Roman"/>
-        </w:rPr>
-        <w:t xml:space="preserve"> </w:t>
-      </w:r>
-      <w:r>
-        <w:rPr>
-          <w:rFonts w:ascii="Times New Roman" w:hAnsi="Times New Roman" w:cs="Times New Roman"/>
-        </w:rPr>
-        <w:t>analysis</w:t>
-      </w:r>
-      <w:r>
-        <w:rPr>
-          <w:rFonts w:ascii="Times New Roman" w:hAnsi="Times New Roman" w:cs="Times New Roman"/>
-        </w:rPr>
-        <w:t xml:space="preserve">. I selected my models based on commonly used approaches in the literature I reviewed, without thoroughly evaluating </w:t>
-      </w:r>
-      <w:r>
-        <w:rPr>
-          <w:rFonts w:ascii="Times New Roman" w:hAnsi="Times New Roman" w:cs="Times New Roman"/>
-        </w:rPr>
-        <w:t>the process involved</w:t>
-      </w:r>
-      <w:r>
-        <w:rPr>
-          <w:rFonts w:ascii="Times New Roman" w:hAnsi="Times New Roman" w:cs="Times New Roman"/>
-        </w:rPr>
-        <w:t>. This was my first major lesson: it is crucial to conduct thorough background research before committing to a methodological strategy.</w:t>
-      </w:r>
-    </w:p>
-    <w:p>
-      <w:pPr>
-        <w:spacing w:line="480" w:lineRule="auto"/>
-        <w:ind w:firstLine="720"/>
-        <w:rPr>
-          <w:rFonts w:ascii="Times New Roman" w:hAnsi="Times New Roman" w:cs="Times New Roman"/>
-        </w:rPr>
-      </w:pPr>
-      <w:r>
-        <w:rPr>
-          <w:rFonts w:ascii="Times New Roman" w:hAnsi="Times New Roman" w:cs="Times New Roman"/>
-        </w:rPr>
         <w:t>Data collection also posed several difficulties that ultimately influenced the project's direction. My original goal was to conduct the analysis at the census tract level and to include additional variables such as housing affordability and income. However, The County Business Patterns dataset was only available at the ZIP code level for the relevant variables. Fortunately, I found housing data at the same geographic scale, which allowed me to proceed</w:t>
       </w:r>
       <w:r>
@@ -3207,20 +3465,20 @@
         <w:rPr>
           <w:rFonts w:ascii="Times New Roman" w:hAnsi="Times New Roman" w:cs="Times New Roman"/>
         </w:rPr>
-        <w:t xml:space="preserve"> </w:t>
+        <w:t xml:space="preserve"> study to previous ones</w:t>
+      </w:r>
+      <w:r>
+        <w:rPr>
+          <w:rFonts w:ascii="Times New Roman" w:hAnsi="Times New Roman" w:cs="Times New Roman"/>
+        </w:rPr>
+        <w:t xml:space="preserve">. In retrospect, this level of analysis may have been too broad to capture </w:t>
       </w:r>
       <w:r>
         <w:rPr>
           <w:rFonts w:ascii="Times New Roman" w:hAnsi="Times New Roman" w:cs="Times New Roman"/>
         </w:rPr>
         <w:lastRenderedPageBreak/>
-        <w:t>study to previous ones</w:t>
-      </w:r>
-      <w:r>
-        <w:rPr>
-          <w:rFonts w:ascii="Times New Roman" w:hAnsi="Times New Roman" w:cs="Times New Roman"/>
-        </w:rPr>
-        <w:t>. In retrospect, this level of analysis may have been too broad to capture localized effects. Nonetheless, the data collection and preparation process became the part of the project I felt most confident in, despite recognizing some flaws as I continued to refine the analysis.</w:t>
+        <w:t>localized effects. Nonetheless, the data collection and preparation process became the part of the project I felt most confident in, despite recognizing some flaws as I continued to refine the analysis.</w:t>
       </w:r>
     </w:p>
     <w:p>
@@ -3420,14 +3678,7 @@
         <w:rPr>
           <w:rFonts w:ascii="Times New Roman" w:hAnsi="Times New Roman" w:cs="Times New Roman"/>
         </w:rPr>
-        <w:t xml:space="preserve">Having the dataset prepared for this project I chose to do another project on the business density. I feel that project is more in </w:t>
-      </w:r>
-      <w:r>
-        <w:rPr>
-          <w:rFonts w:ascii="Times New Roman" w:hAnsi="Times New Roman" w:cs="Times New Roman"/>
-        </w:rPr>
-        <w:lastRenderedPageBreak/>
-        <w:t xml:space="preserve">line with coursework and </w:t>
+        <w:t xml:space="preserve">Having the dataset prepared for this project I chose to do another project on the business density. I feel that project is more in line with coursework and </w:t>
       </w:r>
       <w:r>
         <w:rPr>
@@ -3464,6 +3715,7 @@
       <w:pPr>
         <w:pStyle w:val="Heading2"/>
         <w:spacing w:line="480" w:lineRule="auto"/>
+        <w:jc w:val="center"/>
         <w:rPr>
           <w:rFonts w:ascii="Times New Roman" w:hAnsi="Times New Roman" w:cs="Times New Roman"/>
           <w:b/>
@@ -3483,6 +3735,7 @@
           <w:sz w:val="24"/>
           <w:szCs w:val="24"/>
         </w:rPr>
+        <w:lastRenderedPageBreak/>
         <w:t>Real-World Implications Discussion</w:t>
       </w:r>
       <w:bookmarkEnd w:id="19"/>
@@ -3574,14 +3827,14 @@
         <w:rPr>
           <w:rFonts w:ascii="Times New Roman" w:hAnsi="Times New Roman" w:cs="Times New Roman"/>
         </w:rPr>
-        <w:t xml:space="preserve"> term "transit-induced gentrification," a phenomenon in which enhanced accessibility is capitalized into land and </w:t>
+        <w:t xml:space="preserve"> term "transit-induced gentrification," a phenomenon in which enhanced accessibility is capitalized into land and housing prices, potentially displacing the very populations most likely to benefit from improved transit access (Dawkins &amp; Moeckel, 2016). In California, analysis revealed that nearly 400 new </w:t>
       </w:r>
       <w:r>
         <w:rPr>
           <w:rFonts w:ascii="Times New Roman" w:hAnsi="Times New Roman" w:cs="Times New Roman"/>
         </w:rPr>
         <w:lastRenderedPageBreak/>
-        <w:t>housing prices, potentially displacing the very populations most likely to benefit from improved transit access (Dawkins &amp; Moeckel, 2016). In California, analysis revealed that nearly 400 new multifamily buildings constructed within half a mile of transit stops featured average monthly rents exceeding $3,500. In contrast, median family incomes in these neighborhoods averaged less than $64,000 (NRDC, 2023).</w:t>
+        <w:t>multifamily buildings constructed within half a mile of transit stops featured average monthly rents exceeding $3,500. In contrast, median family incomes in these neighborhoods averaged less than $64,000 (NRDC, 2023).</w:t>
       </w:r>
     </w:p>
     <w:p>
@@ -3651,36 +3904,51 @@
         <w:spacing w:line="480" w:lineRule="auto"/>
         <w:rPr>
           <w:rFonts w:ascii="Times New Roman" w:hAnsi="Times New Roman" w:cs="Times New Roman"/>
-          <w:b/>
-          <w:bCs/>
-        </w:rPr>
-      </w:pPr>
-    </w:p>
-    <w:p>
-      <w:pPr>
-        <w:spacing w:line="480" w:lineRule="auto"/>
-        <w:rPr>
-          <w:rFonts w:ascii="Times New Roman" w:hAnsi="Times New Roman" w:cs="Times New Roman"/>
-          <w:b/>
-          <w:bCs/>
-        </w:rPr>
-      </w:pPr>
-    </w:p>
-    <w:p>
-      <w:pPr>
-        <w:spacing w:line="480" w:lineRule="auto"/>
-        <w:rPr>
-          <w:rFonts w:ascii="Times New Roman" w:hAnsi="Times New Roman" w:cs="Times New Roman"/>
-        </w:rPr>
-      </w:pPr>
-      <w:r>
-        <w:rPr>
-          <w:rFonts w:ascii="Times New Roman" w:hAnsi="Times New Roman" w:cs="Times New Roman"/>
-          <w:b/>
-          <w:bCs/>
+        </w:rPr>
+      </w:pPr>
+      <w:r>
+        <w:rPr>
+          <w:rFonts w:ascii="Times New Roman" w:hAnsi="Times New Roman" w:cs="Times New Roman"/>
+          <w:b/>
+          <w:bCs/>
+        </w:rPr>
+        <w:t>Addressing Commercial Displacement and Supporting Existing Businesses</w:t>
+      </w:r>
+    </w:p>
+    <w:p>
+      <w:pPr>
+        <w:spacing w:line="480" w:lineRule="auto"/>
+        <w:ind w:firstLine="720"/>
+        <w:rPr>
+          <w:rFonts w:ascii="Times New Roman" w:hAnsi="Times New Roman" w:cs="Times New Roman"/>
+        </w:rPr>
+      </w:pPr>
+      <w:r>
+        <w:rPr>
+          <w:rFonts w:ascii="Times New Roman" w:hAnsi="Times New Roman" w:cs="Times New Roman"/>
+        </w:rPr>
+        <w:t xml:space="preserve">While new business formation represents one dimension of commercial activity, transit construction and subsequent development can severely impact existing small businesses through multiple mechanisms. Research on Charlotte's LYNX Blue Line found that small businesses </w:t>
+      </w:r>
+      <w:r>
+        <w:rPr>
+          <w:rFonts w:ascii="Times New Roman" w:hAnsi="Times New Roman" w:cs="Times New Roman"/>
         </w:rPr>
         <w:lastRenderedPageBreak/>
-        <w:t>Addressing Commercial Displacement and Supporting Existing Businesses</w:t>
+        <w:t xml:space="preserve">faced significant challenges during construction, including disrupted customer access, parking limitations, and rent increases following station openings (Liu &amp; </w:t>
+      </w:r>
+      <w:proofErr w:type="spellStart"/>
+      <w:r>
+        <w:rPr>
+          <w:rFonts w:ascii="Times New Roman" w:hAnsi="Times New Roman" w:cs="Times New Roman"/>
+        </w:rPr>
+        <w:t>Bardaka</w:t>
+      </w:r>
+      <w:proofErr w:type="spellEnd"/>
+      <w:r>
+        <w:rPr>
+          <w:rFonts w:ascii="Times New Roman" w:hAnsi="Times New Roman" w:cs="Times New Roman"/>
+        </w:rPr>
+        <w:t>, 2023). These disruptions disproportionately affect small, independent businesses lacking the resources to weather extended construction periods or adapt to changing neighborhood demographics.</w:t>
       </w:r>
     </w:p>
     <w:p>
@@ -3695,21 +3963,23 @@
         <w:rPr>
           <w:rFonts w:ascii="Times New Roman" w:hAnsi="Times New Roman" w:cs="Times New Roman"/>
         </w:rPr>
-        <w:t xml:space="preserve">While new business formation represents one dimension of commercial activity, transit construction and subsequent development can severely impact existing small businesses through multiple mechanisms. Research on Charlotte's LYNX Blue Line found that small businesses faced significant challenges during construction, including disrupted customer access, parking limitations, and rent increases following station openings (Liu &amp; </w:t>
-      </w:r>
-      <w:proofErr w:type="spellStart"/>
-      <w:r>
-        <w:rPr>
-          <w:rFonts w:ascii="Times New Roman" w:hAnsi="Times New Roman" w:cs="Times New Roman"/>
-        </w:rPr>
-        <w:t>Bardaka</w:t>
-      </w:r>
-      <w:proofErr w:type="spellEnd"/>
-      <w:r>
-        <w:rPr>
-          <w:rFonts w:ascii="Times New Roman" w:hAnsi="Times New Roman" w:cs="Times New Roman"/>
-        </w:rPr>
-        <w:t>, 2023). These disruptions disproportionately affect small, independent businesses lacking the resources to weather extended construction periods or adapt to changing neighborhood demographics.</w:t>
+        <w:t>Progressive transit agencies have implemented business interruption funds to mitigate these impacts. LA Metro's Business Interruption Fund provides grants up to $50,000 to small businesses impacted by transit construction, having been awarded more than 840 grants totaling $20 million (LA Metro, 2022). Such programs recognize that preserving existing business ecosystems contributes to neighborhood stability and maintains the cultural character that attracted initial investment.</w:t>
+      </w:r>
+    </w:p>
+    <w:p>
+      <w:pPr>
+        <w:spacing w:line="480" w:lineRule="auto"/>
+        <w:rPr>
+          <w:rFonts w:ascii="Times New Roman" w:hAnsi="Times New Roman" w:cs="Times New Roman"/>
+        </w:rPr>
+      </w:pPr>
+      <w:r>
+        <w:rPr>
+          <w:rFonts w:ascii="Times New Roman" w:hAnsi="Times New Roman" w:cs="Times New Roman"/>
+          <w:b/>
+          <w:bCs/>
+        </w:rPr>
+        <w:t>Methodological Implications: The Parallel Trends Challenge and Policy Evaluation</w:t>
       </w:r>
     </w:p>
     <w:p>
@@ -3724,23 +3994,23 @@
         <w:rPr>
           <w:rFonts w:ascii="Times New Roman" w:hAnsi="Times New Roman" w:cs="Times New Roman"/>
         </w:rPr>
-        <w:t>Progressive transit agencies have implemented business interruption funds to mitigate these impacts. LA Metro's Business Interruption Fund provides grants up to $50,000 to small businesses impacted by transit construction, having been awarded more than 840 grants totaling $20 million (LA Metro, 2022). Such programs recognize that preserving existing business ecosystems contributes to neighborhood stability and maintains the cultural character that attracted initial investment.</w:t>
-      </w:r>
-    </w:p>
-    <w:p>
-      <w:pPr>
-        <w:spacing w:line="480" w:lineRule="auto"/>
-        <w:rPr>
-          <w:rFonts w:ascii="Times New Roman" w:hAnsi="Times New Roman" w:cs="Times New Roman"/>
-        </w:rPr>
-      </w:pPr>
-      <w:r>
-        <w:rPr>
-          <w:rFonts w:ascii="Times New Roman" w:hAnsi="Times New Roman" w:cs="Times New Roman"/>
-          <w:b/>
-          <w:bCs/>
-        </w:rPr>
-        <w:t>Methodological Implications: The Parallel Trends Challenge and Policy Evaluation</w:t>
+        <w:t>Perhaps the most consequential finding for policy evaluation concerns the detected violations of the parallel trends assumption in both housing value and business density analyses. These violations reveal that treatment and control areas were already on divergent trajectories before transit implementation, fundamentally complicating causal interpretation. For housing values, statistically significant pre-treatment differences emerged four and three periods before treatment. For business density, treatment areas exhibited a relative decline prior to the rail's opening.</w:t>
+      </w:r>
+    </w:p>
+    <w:p>
+      <w:pPr>
+        <w:spacing w:line="480" w:lineRule="auto"/>
+        <w:rPr>
+          <w:rFonts w:ascii="Times New Roman" w:hAnsi="Times New Roman" w:cs="Times New Roman"/>
+        </w:rPr>
+      </w:pPr>
+      <w:r>
+        <w:rPr>
+          <w:rFonts w:ascii="Times New Roman" w:hAnsi="Times New Roman" w:cs="Times New Roman"/>
+          <w:b/>
+          <w:bCs/>
+        </w:rPr>
+        <w:t>Understanding Parallel Trends Violations</w:t>
       </w:r>
     </w:p>
     <w:p>
@@ -3755,24 +4025,26 @@
         <w:rPr>
           <w:rFonts w:ascii="Times New Roman" w:hAnsi="Times New Roman" w:cs="Times New Roman"/>
         </w:rPr>
-        <w:t>Perhaps the most consequential finding for policy evaluation concerns the detected violations of the parallel trends assumption in both housing value and business density analyses. These violations reveal that treatment and control areas were already on divergent trajectories before transit implementation, fundamentally complicating causal interpretation. For housing values, statistically significant pre-treatment differences emerged four and three periods before treatment. For business density, treatment areas exhibited a relative decline prior to the rail's opening.</w:t>
-      </w:r>
-    </w:p>
-    <w:p>
-      <w:pPr>
-        <w:spacing w:line="480" w:lineRule="auto"/>
-        <w:rPr>
-          <w:rFonts w:ascii="Times New Roman" w:hAnsi="Times New Roman" w:cs="Times New Roman"/>
-        </w:rPr>
-      </w:pPr>
-      <w:r>
-        <w:rPr>
-          <w:rFonts w:ascii="Times New Roman" w:hAnsi="Times New Roman" w:cs="Times New Roman"/>
-          <w:b/>
-          <w:bCs/>
+        <w:t>Parallel trends violations can arise through several mechanisms. Pre-existing neighborhood dynamics, selection into treatment areas</w:t>
+      </w:r>
+      <w:r>
+        <w:rPr>
+          <w:rFonts w:ascii="Times New Roman" w:hAnsi="Times New Roman" w:cs="Times New Roman"/>
+        </w:rPr>
+        <w:t>,</w:t>
+      </w:r>
+      <w:r>
+        <w:rPr>
+          <w:rFonts w:ascii="Times New Roman" w:hAnsi="Times New Roman" w:cs="Times New Roman"/>
+        </w:rPr>
+        <w:t xml:space="preserve"> anticipation effects, and unobserved confounders can all generate divergent pre-treatment trends (Rambachan &amp; Roth, 2023). These </w:t>
+      </w:r>
+      <w:r>
+        <w:rPr>
+          <w:rFonts w:ascii="Times New Roman" w:hAnsi="Times New Roman" w:cs="Times New Roman"/>
         </w:rPr>
         <w:lastRenderedPageBreak/>
-        <w:t>Understanding Parallel Trends Violations</w:t>
+        <w:t>violations indicate that observed post-treatment differences may capture not only treatment effects but also the continuation of pre-existing trends.</w:t>
       </w:r>
     </w:p>
     <w:p>
@@ -3787,19 +4059,23 @@
         <w:rPr>
           <w:rFonts w:ascii="Times New Roman" w:hAnsi="Times New Roman" w:cs="Times New Roman"/>
         </w:rPr>
-        <w:t>Parallel trends violations can arise through several mechanisms. Pre-existing neighborhood dynamics, selection into treatment areas</w:t>
-      </w:r>
-      <w:r>
-        <w:rPr>
-          <w:rFonts w:ascii="Times New Roman" w:hAnsi="Times New Roman" w:cs="Times New Roman"/>
-        </w:rPr>
-        <w:t>,</w:t>
-      </w:r>
-      <w:r>
-        <w:rPr>
-          <w:rFonts w:ascii="Times New Roman" w:hAnsi="Times New Roman" w:cs="Times New Roman"/>
-        </w:rPr>
-        <w:t xml:space="preserve"> anticipation effects, and unobserved confounders can all generate divergent pre-treatment trends (Rambachan &amp; Roth, 2023). These violations indicate that observed post-treatment differences may capture not only treatment effects but also the continuation of pre-existing trends.</w:t>
+        <w:t xml:space="preserve">The implications for policy evaluation are substantial. When parallel trends are violated, policymakers risk misattributing changes in outcomes to transit investments when other factors drive those changes. This can lead to inflated expectations about transit's economic impacts, potentially resulting in poor resource allocation decisions and disappointed communities (St. Louis Federal Reserve, 2004). </w:t>
+      </w:r>
+    </w:p>
+    <w:p>
+      <w:pPr>
+        <w:spacing w:line="480" w:lineRule="auto"/>
+        <w:rPr>
+          <w:rFonts w:ascii="Times New Roman" w:hAnsi="Times New Roman" w:cs="Times New Roman"/>
+        </w:rPr>
+      </w:pPr>
+      <w:r>
+        <w:rPr>
+          <w:rFonts w:ascii="Times New Roman" w:hAnsi="Times New Roman" w:cs="Times New Roman"/>
+          <w:b/>
+          <w:bCs/>
+        </w:rPr>
+        <w:t>Equity-Centered Transit-Oriented Development: Toward Comprehensive Solutions</w:t>
       </w:r>
     </w:p>
     <w:p>
@@ -3814,23 +4090,19 @@
         <w:rPr>
           <w:rFonts w:ascii="Times New Roman" w:hAnsi="Times New Roman" w:cs="Times New Roman"/>
         </w:rPr>
-        <w:t xml:space="preserve">The implications for policy evaluation are substantial. When parallel trends are violated, policymakers risk misattributing changes in outcomes to transit investments when other factors drive those changes. This can lead to inflated expectations about transit's economic impacts, potentially resulting in poor resource allocation decisions and disappointed communities (St. Louis Federal Reserve, 2004). </w:t>
-      </w:r>
-    </w:p>
-    <w:p>
-      <w:pPr>
-        <w:spacing w:line="480" w:lineRule="auto"/>
-        <w:rPr>
-          <w:rFonts w:ascii="Times New Roman" w:hAnsi="Times New Roman" w:cs="Times New Roman"/>
-        </w:rPr>
-      </w:pPr>
-      <w:r>
-        <w:rPr>
-          <w:rFonts w:ascii="Times New Roman" w:hAnsi="Times New Roman" w:cs="Times New Roman"/>
-          <w:b/>
-          <w:bCs/>
-        </w:rPr>
-        <w:t>Equity-Centered Transit-Oriented Development: Toward Comprehensive Solutions</w:t>
+        <w:t xml:space="preserve">The study's findings, considered alongside the broader research literature, point toward the necessity of equity-centered approaches to transit-oriented development. Traditional TOD planning often </w:t>
+      </w:r>
+      <w:r>
+        <w:rPr>
+          <w:rFonts w:ascii="Times New Roman" w:hAnsi="Times New Roman" w:cs="Times New Roman"/>
+        </w:rPr>
+        <w:t>prioritizes</w:t>
+      </w:r>
+      <w:r>
+        <w:rPr>
+          <w:rFonts w:ascii="Times New Roman" w:hAnsi="Times New Roman" w:cs="Times New Roman"/>
+        </w:rPr>
+        <w:t xml:space="preserve"> maximizing ridership and land value capture. However, increasingly, planners recognize that true success requires maintaining diverse, affordable communities that enable transit-dependent populations to remain near stations they helped justify building.</w:t>
       </w:r>
     </w:p>
     <w:p>
@@ -3845,21 +4117,90 @@
         <w:rPr>
           <w:rFonts w:ascii="Times New Roman" w:hAnsi="Times New Roman" w:cs="Times New Roman"/>
         </w:rPr>
-        <w:t xml:space="preserve">The study's findings, considered alongside the broader research literature, point toward the necessity of equity-centered approaches to transit-oriented development. Traditional TOD planning often </w:t>
+        <w:t xml:space="preserve">Research consistently demonstrates that TOD attracts diversity, with growth driven predominantly by non-white individuals and households led by people under 65. However, these same developments risk displacing the populations they are meant to serve (National Institute for Transportation and Communities, 2023). Equitable TOD frameworks explicitly acknowledge these tensions and proactively implement interventions across four major categories: stabilizing existing renters through rental assistance and anti-displacement policies; producing and preserving affordable housing through inclusionary zoning and land trusts; developing proactive land acquisition strategies to control real estate before speculation drives prices upward; and </w:t>
+      </w:r>
+      <w:r>
+        <w:rPr>
+          <w:rFonts w:ascii="Times New Roman" w:hAnsi="Times New Roman" w:cs="Times New Roman"/>
+        </w:rPr>
+        <w:lastRenderedPageBreak/>
+        <w:t>establishing financing mechanisms like special assessment districts or value capture to fund affordability programs.</w:t>
+      </w:r>
+    </w:p>
+    <w:p>
+      <w:pPr>
+        <w:spacing w:line="480" w:lineRule="auto"/>
+        <w:ind w:firstLine="720"/>
+        <w:rPr>
+          <w:rFonts w:ascii="Times New Roman" w:hAnsi="Times New Roman" w:cs="Times New Roman"/>
+        </w:rPr>
+      </w:pPr>
+      <w:r>
+        <w:rPr>
+          <w:rFonts w:ascii="Times New Roman" w:hAnsi="Times New Roman" w:cs="Times New Roman"/>
+        </w:rPr>
+        <w:t>Beyond housing, equitable TOD must address employment access, cultural preservation, and community voice. Planning processes should center community engagement from the outset, ensuring that existing residents shape development visions rather than merely reacting to predetermined plans. This includes genuine power-sharing through community advisory boards with real decision-making authority, transparent communication about potential displacement risks, and accountability mechanisms ensuring commitments are fulfilled.</w:t>
+      </w:r>
+    </w:p>
+    <w:p>
+      <w:pPr>
+        <w:spacing w:line="480" w:lineRule="auto"/>
+        <w:rPr>
+          <w:rFonts w:ascii="Times New Roman" w:hAnsi="Times New Roman" w:cs="Times New Roman"/>
+          <w:b/>
+          <w:bCs/>
+        </w:rPr>
+      </w:pPr>
+      <w:r>
+        <w:rPr>
+          <w:rFonts w:ascii="Times New Roman" w:hAnsi="Times New Roman" w:cs="Times New Roman"/>
+          <w:b/>
+          <w:bCs/>
+        </w:rPr>
+        <w:t xml:space="preserve">Conclusion </w:t>
+      </w:r>
+    </w:p>
+    <w:p>
+      <w:pPr>
+        <w:spacing w:line="480" w:lineRule="auto"/>
+        <w:ind w:firstLine="720"/>
+        <w:rPr>
+          <w:rFonts w:ascii="Times New Roman" w:hAnsi="Times New Roman" w:cs="Times New Roman"/>
+        </w:rPr>
+      </w:pPr>
+      <w:r>
+        <w:rPr>
+          <w:rFonts w:ascii="Times New Roman" w:hAnsi="Times New Roman" w:cs="Times New Roman"/>
+        </w:rPr>
+        <w:t>This project examined the economic impacts of light rail transit implementation on housing markets and commercial activity using Difference-in-Differences and Triple-Differences methodologies. The analysis revealed significant increases in housing values in transit-adjacent areas, with both median home values and the Housing Price Index showing statistically significant treatment effects. However, commercial development responses were more gradual, with increases in business establishment density emerging primarily in the post-implementation period rather than during construction phases.</w:t>
+      </w:r>
+    </w:p>
+    <w:p>
+      <w:pPr>
+        <w:spacing w:line="480" w:lineRule="auto"/>
+        <w:rPr>
+          <w:rFonts w:ascii="Times New Roman" w:hAnsi="Times New Roman" w:cs="Times New Roman"/>
+        </w:rPr>
+      </w:pPr>
+      <w:r>
+        <w:rPr>
+          <w:rFonts w:ascii="Times New Roman" w:hAnsi="Times New Roman" w:cs="Times New Roman"/>
+        </w:rPr>
+        <w:t xml:space="preserve">Critically, event study analyses detected violations of the parallel </w:t>
       </w:r>
       <w:proofErr w:type="gramStart"/>
       <w:r>
         <w:rPr>
           <w:rFonts w:ascii="Times New Roman" w:hAnsi="Times New Roman" w:cs="Times New Roman"/>
         </w:rPr>
-        <w:t>prioritized</w:t>
+        <w:t>trends</w:t>
       </w:r>
       <w:proofErr w:type="gramEnd"/>
       <w:r>
         <w:rPr>
           <w:rFonts w:ascii="Times New Roman" w:hAnsi="Times New Roman" w:cs="Times New Roman"/>
         </w:rPr>
-        <w:t xml:space="preserve"> maximizing ridership and land value capture. However, increasingly, planners recognize that true success requires maintaining diverse, affordable communities that enable transit-dependent populations to remain near stations they helped justify building.</w:t>
+        <w:t xml:space="preserve"> assumption for both housing and business density outcomes. These pre-treatment divergences indicate that treatment and control areas were already on different trajectories before transit implementation, substantially complicating causal interpretation. While the sustained positive post-treatment effects align with transit-oriented development theory, the methodological limitations necessitate caution in interpreting these findings as purely causal.</w:t>
       </w:r>
     </w:p>
     <w:p>
@@ -3874,111 +4215,7 @@
         <w:rPr>
           <w:rFonts w:ascii="Times New Roman" w:hAnsi="Times New Roman" w:cs="Times New Roman"/>
         </w:rPr>
-        <w:t xml:space="preserve">Research consistently demonstrates that TOD attracts diversity, with growth driven predominantly by non-white individuals and households led by people under 65. However, these same developments risk displacing the populations they are meant to serve (National Institute for Transportation and Communities, 2023). Equitable TOD frameworks explicitly acknowledge these tensions and proactively implement interventions across four major categories: stabilizing </w:t>
-      </w:r>
-      <w:r>
-        <w:rPr>
-          <w:rFonts w:ascii="Times New Roman" w:hAnsi="Times New Roman" w:cs="Times New Roman"/>
-        </w:rPr>
         <w:lastRenderedPageBreak/>
-        <w:t>existing renters through rental assistance and anti-displacement policies; producing and preserving affordable housing through inclusionary zoning and land trusts; developing proactive land acquisition strategies to control real estate before speculation drives prices upward; and establishing financing mechanisms like special assessment districts or value capture to fund affordability programs.</w:t>
-      </w:r>
-    </w:p>
-    <w:p>
-      <w:pPr>
-        <w:spacing w:line="480" w:lineRule="auto"/>
-        <w:ind w:firstLine="720"/>
-        <w:rPr>
-          <w:rFonts w:ascii="Times New Roman" w:hAnsi="Times New Roman" w:cs="Times New Roman"/>
-        </w:rPr>
-      </w:pPr>
-      <w:r>
-        <w:rPr>
-          <w:rFonts w:ascii="Times New Roman" w:hAnsi="Times New Roman" w:cs="Times New Roman"/>
-        </w:rPr>
-        <w:t>Beyond housing, equitable TOD must address employment access, cultural preservation, and community voice. Planning processes should center community engagement from the outset, ensuring that existing residents shape development visions rather than merely reacting to predetermined plans. This includes genuine power-sharing through community advisory boards with real decision-making authority, transparent communication about potential displacement risks, and accountability mechanisms ensuring commitments are fulfilled.</w:t>
-      </w:r>
-    </w:p>
-    <w:p>
-      <w:pPr>
-        <w:spacing w:line="480" w:lineRule="auto"/>
-        <w:rPr>
-          <w:rFonts w:ascii="Times New Roman" w:hAnsi="Times New Roman" w:cs="Times New Roman"/>
-          <w:b/>
-          <w:bCs/>
-        </w:rPr>
-      </w:pPr>
-      <w:r>
-        <w:rPr>
-          <w:rFonts w:ascii="Times New Roman" w:hAnsi="Times New Roman" w:cs="Times New Roman"/>
-          <w:b/>
-          <w:bCs/>
-        </w:rPr>
-        <w:t xml:space="preserve">Conclusion </w:t>
-      </w:r>
-    </w:p>
-    <w:p>
-      <w:pPr>
-        <w:spacing w:line="480" w:lineRule="auto"/>
-        <w:ind w:firstLine="720"/>
-        <w:rPr>
-          <w:rFonts w:ascii="Times New Roman" w:hAnsi="Times New Roman" w:cs="Times New Roman"/>
-        </w:rPr>
-      </w:pPr>
-      <w:r>
-        <w:rPr>
-          <w:rFonts w:ascii="Times New Roman" w:hAnsi="Times New Roman" w:cs="Times New Roman"/>
-        </w:rPr>
-        <w:t>This project examined the economic impacts of light rail transit implementation on housing markets and commercial activity using Difference-in-Differences and Triple-Differences methodologies. The analysis revealed significant increases in housing values in transit-adjacent areas, with both median home values and the Housing Price Index showing statistically significant treatment effects. However, commercial development responses were more gradual, with increases in business establishment density emerging primarily in the post-implementation period rather than during construction phases.</w:t>
-      </w:r>
-    </w:p>
-    <w:p>
-      <w:pPr>
-        <w:spacing w:line="480" w:lineRule="auto"/>
-        <w:rPr>
-          <w:rFonts w:ascii="Times New Roman" w:hAnsi="Times New Roman" w:cs="Times New Roman"/>
-        </w:rPr>
-      </w:pPr>
-      <w:r>
-        <w:rPr>
-          <w:rFonts w:ascii="Times New Roman" w:hAnsi="Times New Roman" w:cs="Times New Roman"/>
-        </w:rPr>
-        <w:t xml:space="preserve">Critically, event study analyses detected violations of the parallel </w:t>
-      </w:r>
-      <w:proofErr w:type="gramStart"/>
-      <w:r>
-        <w:rPr>
-          <w:rFonts w:ascii="Times New Roman" w:hAnsi="Times New Roman" w:cs="Times New Roman"/>
-        </w:rPr>
-        <w:t>trends</w:t>
-      </w:r>
-      <w:proofErr w:type="gramEnd"/>
-      <w:r>
-        <w:rPr>
-          <w:rFonts w:ascii="Times New Roman" w:hAnsi="Times New Roman" w:cs="Times New Roman"/>
-        </w:rPr>
-        <w:t xml:space="preserve"> assumption for both housing and business density outcomes. These pre-treatment divergences indicate that treatment and control areas were already on different trajectories before transit implementation, </w:t>
-      </w:r>
-      <w:r>
-        <w:rPr>
-          <w:rFonts w:ascii="Times New Roman" w:hAnsi="Times New Roman" w:cs="Times New Roman"/>
-        </w:rPr>
-        <w:lastRenderedPageBreak/>
-        <w:t>substantially complicating causal interpretation. While the sustained positive post-treatment effects align with transit-oriented development theory, the methodological limitations necessitate caution in interpreting these findings as purely causal.</w:t>
-      </w:r>
-    </w:p>
-    <w:p>
-      <w:pPr>
-        <w:spacing w:line="480" w:lineRule="auto"/>
-        <w:ind w:firstLine="720"/>
-        <w:rPr>
-          <w:rFonts w:ascii="Times New Roman" w:hAnsi="Times New Roman" w:cs="Times New Roman"/>
-        </w:rPr>
-      </w:pPr>
-      <w:r>
-        <w:rPr>
-          <w:rFonts w:ascii="Times New Roman" w:hAnsi="Times New Roman" w:cs="Times New Roman"/>
-        </w:rPr>
         <w:t>The Triple-Differences analysis found no statistically significant differential impact across business sectors, suggesting that retail and food service establishments did not benefit more than professional services from transit proximity. These finding challenges simplified narratives about transit-driven commercial transformation and suggests more uniform impacts across business types.</w:t>
       </w:r>
     </w:p>
@@ -4074,7 +4311,7 @@
         </w:rPr>
         <w:t xml:space="preserve">. Princeton University, Data and Statistical Services. Retrieved October 30, 2025, from </w:t>
       </w:r>
-      <w:hyperlink r:id="rId8" w:tgtFrame="_blank" w:history="1">
+      <w:hyperlink r:id="rId12" w:tgtFrame="_blank" w:history="1">
         <w:r>
           <w:rPr>
             <w:rStyle w:val="Hyperlink"/>
@@ -4119,7 +4356,7 @@
         </w:rPr>
         <w:t xml:space="preserve"> [Data set]. </w:t>
       </w:r>
-      <w:hyperlink r:id="rId9" w:tgtFrame="_blank" w:history="1">
+      <w:hyperlink r:id="rId13" w:tgtFrame="_blank" w:history="1">
         <w:r>
           <w:rPr>
             <w:rStyle w:val="Hyperlink"/>
@@ -4212,7 +4449,7 @@
         </w:rPr>
         <w:t xml:space="preserve">(4–5), 801–818. </w:t>
       </w:r>
-      <w:hyperlink r:id="rId10" w:tgtFrame="_blank" w:history="1">
+      <w:hyperlink r:id="rId14" w:tgtFrame="_blank" w:history="1">
         <w:r>
           <w:rPr>
             <w:rStyle w:val="Hyperlink"/>
@@ -4263,7 +4500,7 @@
         </w:rPr>
         <w:t xml:space="preserve">(1), 108–115. </w:t>
       </w:r>
-      <w:hyperlink r:id="rId11" w:tgtFrame="_blank" w:history="1">
+      <w:hyperlink r:id="rId15" w:tgtFrame="_blank" w:history="1">
         <w:r>
           <w:rPr>
             <w:rStyle w:val="Hyperlink"/>
@@ -4300,7 +4537,7 @@
         </w:rPr>
         <w:t xml:space="preserve">. Los Angeles County Metropolitan Transportation Authority. </w:t>
       </w:r>
-      <w:hyperlink r:id="rId12" w:tgtFrame="_blank" w:history="1">
+      <w:hyperlink r:id="rId16" w:tgtFrame="_blank" w:history="1">
         <w:r>
           <w:rPr>
             <w:rStyle w:val="Hyperlink"/>
@@ -4365,7 +4602,7 @@
         </w:rPr>
         <w:t xml:space="preserve">, 103758. </w:t>
       </w:r>
-      <w:hyperlink r:id="rId13" w:tgtFrame="_blank" w:history="1">
+      <w:hyperlink r:id="rId17" w:tgtFrame="_blank" w:history="1">
         <w:r>
           <w:rPr>
             <w:rStyle w:val="Hyperlink"/>
@@ -4430,7 +4667,7 @@
         </w:rPr>
         <w:t xml:space="preserve">. Natural Resources Defense Council. </w:t>
       </w:r>
-      <w:hyperlink r:id="rId14" w:tgtFrame="_blank" w:history="1">
+      <w:hyperlink r:id="rId18" w:tgtFrame="_blank" w:history="1">
         <w:r>
           <w:rPr>
             <w:rStyle w:val="Hyperlink"/>
@@ -4532,7 +4769,7 @@
         </w:rPr>
         <w:t xml:space="preserve">(5), 2555–2591. </w:t>
       </w:r>
-      <w:hyperlink r:id="rId15" w:tgtFrame="_blank" w:history="1">
+      <w:hyperlink r:id="rId19" w:tgtFrame="_blank" w:history="1">
         <w:r>
           <w:rPr>
             <w:rStyle w:val="Hyperlink"/>
@@ -4583,7 +4820,7 @@
         </w:rPr>
         <w:t xml:space="preserve">(1). </w:t>
       </w:r>
-      <w:hyperlink r:id="rId16" w:tgtFrame="_blank" w:history="1">
+      <w:hyperlink r:id="rId20" w:tgtFrame="_blank" w:history="1">
         <w:r>
           <w:rPr>
             <w:rStyle w:val="Hyperlink"/>
@@ -4620,7 +4857,7 @@
         </w:rPr>
         <w:t xml:space="preserve">. </w:t>
       </w:r>
-      <w:hyperlink r:id="rId17" w:tgtFrame="_blank" w:history="1">
+      <w:hyperlink r:id="rId21" w:tgtFrame="_blank" w:history="1">
         <w:r>
           <w:rPr>
             <w:rStyle w:val="Hyperlink"/>
@@ -4643,7 +4880,7 @@
         </w:rPr>
         <w:t xml:space="preserve">Topalovic, P., et al. (2008). Community impact &amp; economic analysis of light rail transit. ResearchGate. </w:t>
       </w:r>
-      <w:hyperlink r:id="rId18" w:tgtFrame="_blank" w:history="1">
+      <w:hyperlink r:id="rId22" w:tgtFrame="_blank" w:history="1">
         <w:r>
           <w:rPr>
             <w:rStyle w:val="Hyperlink"/>
@@ -4680,7 +4917,7 @@
         </w:rPr>
         <w:t xml:space="preserve">. U.S. Department of Commerce. </w:t>
       </w:r>
-      <w:hyperlink r:id="rId19" w:tgtFrame="_blank" w:history="1">
+      <w:hyperlink r:id="rId23" w:tgtFrame="_blank" w:history="1">
         <w:r>
           <w:rPr>
             <w:rStyle w:val="Hyperlink"/>
@@ -4727,7 +4964,7 @@
         </w:rPr>
         <w:t xml:space="preserve">. Valley Metro Regional Public Transportation Authority. </w:t>
       </w:r>
-      <w:hyperlink r:id="rId20" w:tgtFrame="_blank" w:history="1">
+      <w:hyperlink r:id="rId24" w:tgtFrame="_blank" w:history="1">
         <w:r>
           <w:rPr>
             <w:rStyle w:val="Hyperlink"/>
@@ -4764,7 +5001,7 @@
         </w:rPr>
         <w:t xml:space="preserve">. Zillow. </w:t>
       </w:r>
-      <w:hyperlink r:id="rId21" w:tgtFrame="_blank" w:history="1">
+      <w:hyperlink r:id="rId25" w:tgtFrame="_blank" w:history="1">
         <w:r>
           <w:rPr>
             <w:rStyle w:val="Hyperlink"/>
@@ -4784,7 +5021,7 @@
       </w:pPr>
     </w:p>
     <w:sectPr>
-      <w:headerReference w:type="default" r:id="rId22"/>
+      <w:headerReference w:type="default" r:id="rId26"/>
       <w:pgSz w:w="12240" w:h="15840"/>
       <w:pgMar w:top="1440" w:right="1440" w:bottom="1440" w:left="1440" w:header="720" w:footer="720" w:gutter="0"/>
       <w:cols w:space="720"/>
@@ -6004,6 +6241,7 @@
   <w:style w:type="character" w:default="1" w:styleId="DefaultParagraphFont">
     <w:name w:val="Default Paragraph Font"/>
     <w:uiPriority w:val="1"/>
+    <w:semiHidden/>
     <w:unhideWhenUsed/>
   </w:style>
   <w:style w:type="table" w:default="1" w:styleId="TableNormal">
